--- a/project分工表.docx
+++ b/project分工表.docx
@@ -2318,63 +2318,78 @@
             <w:tcW w:w="3597" w:type="dxa"/>
           </w:tcPr>
           <w:p>
-            <w:proofErr w:type="spellStart"/>
-            <w:r>
-              <w:t>db_conn.php</w:t>
-            </w:r>
-            <w:proofErr w:type="spellEnd"/>
-            <w:r>
-              <w:t xml:space="preserve">, </w:t>
-            </w:r>
-            <w:proofErr w:type="spellStart"/>
-            <w:r>
-              <w:t>drink.php</w:t>
-            </w:r>
-            <w:proofErr w:type="spellEnd"/>
-            <w:r>
-              <w:t xml:space="preserve">, </w:t>
-            </w:r>
-            <w:proofErr w:type="spellStart"/>
-            <w:r>
-              <w:t>add.php</w:t>
-            </w:r>
-            <w:proofErr w:type="spellEnd"/>
-            <w:r>
-              <w:t xml:space="preserve">, </w:t>
-            </w:r>
-            <w:proofErr w:type="spellStart"/>
-            <w:r>
-              <w:t>update.php</w:t>
-            </w:r>
-            <w:proofErr w:type="spellEnd"/>
-            <w:r>
-              <w:t xml:space="preserve">, </w:t>
-            </w:r>
-            <w:proofErr w:type="spellStart"/>
-            <w:r>
-              <w:t>delete.php</w:t>
-            </w:r>
-            <w:proofErr w:type="spellEnd"/>
-            <w:r>
-              <w:t>, index.html</w:t>
-            </w:r>
-            <w:r>
-              <w:t>(</w:t>
-            </w:r>
-            <w:r>
-              <w:rPr>
-                <w:rFonts w:hint="eastAsia"/>
-              </w:rPr>
-              <w:t>基礎</w:t>
-            </w:r>
-            <w:r>
-              <w:rPr>
-                <w:rFonts w:hint="eastAsia"/>
-              </w:rPr>
-              <w:t>樣板</w:t>
+            <w:r>
+              <w:rPr>
+                <w:rFonts w:hint="eastAsia"/>
+              </w:rPr>
+              <w:t>建立資料庫</w:t>
+            </w:r>
+            <w:r>
+              <w:rPr>
+                <w:rFonts w:hint="eastAsia"/>
+              </w:rPr>
+              <w:t>,</w:t>
+            </w:r>
+            <w:r>
+              <w:t xml:space="preserve"> </w:t>
             </w:r>
             <w:bookmarkStart w:id="0" w:name="_GoBack"/>
             <w:bookmarkEnd w:id="0"/>
+            <w:proofErr w:type="spellStart"/>
+            <w:r>
+              <w:t>db_conn.php</w:t>
+            </w:r>
+            <w:proofErr w:type="spellEnd"/>
+            <w:r>
+              <w:t xml:space="preserve">, </w:t>
+            </w:r>
+            <w:proofErr w:type="spellStart"/>
+            <w:r>
+              <w:t>drink.php</w:t>
+            </w:r>
+            <w:proofErr w:type="spellEnd"/>
+            <w:r>
+              <w:t xml:space="preserve">, </w:t>
+            </w:r>
+            <w:proofErr w:type="spellStart"/>
+            <w:r>
+              <w:t>add.php</w:t>
+            </w:r>
+            <w:proofErr w:type="spellEnd"/>
+            <w:r>
+              <w:t xml:space="preserve">, </w:t>
+            </w:r>
+            <w:proofErr w:type="spellStart"/>
+            <w:r>
+              <w:t>update.php</w:t>
+            </w:r>
+            <w:proofErr w:type="spellEnd"/>
+            <w:r>
+              <w:t xml:space="preserve">, </w:t>
+            </w:r>
+            <w:proofErr w:type="spellStart"/>
+            <w:r>
+              <w:t>delete.php</w:t>
+            </w:r>
+            <w:proofErr w:type="spellEnd"/>
+            <w:r>
+              <w:t>, index.html</w:t>
+            </w:r>
+            <w:r>
+              <w:t>(</w:t>
+            </w:r>
+            <w:r>
+              <w:rPr>
+                <w:rFonts w:hint="eastAsia"/>
+              </w:rPr>
+              <w:t>基礎</w:t>
+            </w:r>
+            <w:r>
+              <w:rPr>
+                <w:rFonts w:hint="eastAsia"/>
+              </w:rPr>
+              <w:t>樣板</w:t>
+            </w:r>
             <w:r>
               <w:rPr>
                 <w:rFonts w:hint="eastAsia"/>
